--- a/CI List.docx
+++ b/CI List.docx
@@ -929,19 +929,7 @@
               <w:rPr>
                 <w:rStyle w:val="ilfuvd"/>
               </w:rPr>
-              <w:t xml:space="preserve">is a matrix of all the activities or decision making authorities undertaken in an </w:t>
-            </w:r>
-            <w:r>
-              <w:rPr>
-                <w:rStyle w:val="ilfuvd"/>
-              </w:rPr>
-              <w:t>organization</w:t>
-            </w:r>
-            <w:r>
-              <w:rPr>
-                <w:rStyle w:val="ilfuvd"/>
-              </w:rPr>
-              <w:t xml:space="preserve"> set against all the people or roles</w:t>
+              <w:t>is a matrix of all the activities or decision making authorities undertaken in an organization set against all the people or roles</w:t>
             </w:r>
           </w:p>
         </w:tc>
@@ -2310,7 +2298,7 @@
               <w:rPr>
                 <w:rFonts w:asciiTheme="majorBidi" w:hAnsiTheme="majorBidi" w:cstheme="majorBidi"/>
               </w:rPr>
-              <w:t>Unknown file</w:t>
+              <w:t>It contains project schedule and WBS</w:t>
             </w:r>
           </w:p>
         </w:tc>
@@ -2457,16 +2445,28 @@
               <w:rPr>
                 <w:rFonts w:asciiTheme="majorBidi" w:hAnsiTheme="majorBidi" w:cstheme="majorBidi"/>
               </w:rPr>
-              <w:t xml:space="preserve">The Change Control Board </w:t>
-            </w:r>
-            <w:proofErr w:type="spellStart"/>
-            <w:r>
-              <w:rPr>
-                <w:rFonts w:asciiTheme="majorBidi" w:hAnsiTheme="majorBidi" w:cstheme="majorBidi"/>
-              </w:rPr>
-              <w:t>Paln</w:t>
-            </w:r>
-            <w:proofErr w:type="spellEnd"/>
+              <w:t>The Change Control Board P</w:t>
+            </w:r>
+            <w:r>
+              <w:rPr>
+                <w:rFonts w:asciiTheme="majorBidi" w:hAnsiTheme="majorBidi" w:cstheme="majorBidi"/>
+              </w:rPr>
+              <w:t>l</w:t>
+            </w:r>
+            <w:r>
+              <w:rPr>
+                <w:rFonts w:asciiTheme="majorBidi" w:hAnsiTheme="majorBidi" w:cstheme="majorBidi"/>
+              </w:rPr>
+              <w:t>a</w:t>
+            </w:r>
+            <w:bookmarkStart w:id="0" w:name="_GoBack"/>
+            <w:bookmarkEnd w:id="0"/>
+            <w:r>
+              <w:rPr>
+                <w:rFonts w:asciiTheme="majorBidi" w:hAnsiTheme="majorBidi" w:cstheme="majorBidi"/>
+              </w:rPr>
+              <w:t>n</w:t>
+            </w:r>
           </w:p>
         </w:tc>
         <w:tc>
@@ -3437,13 +3437,7 @@
               <w:rPr>
                 <w:rFonts w:asciiTheme="majorBidi" w:hAnsiTheme="majorBidi" w:cstheme="majorBidi"/>
               </w:rPr>
-              <w:t>Test_Plan</w:t>
-            </w:r>
-            <w:r>
-              <w:rPr>
-                <w:rFonts w:asciiTheme="majorBidi" w:hAnsiTheme="majorBidi" w:cstheme="majorBidi"/>
-              </w:rPr>
-              <w:t xml:space="preserve"> V1.0</w:t>
+              <w:t>Test_Plan V1.0</w:t>
             </w:r>
           </w:p>
         </w:tc>
@@ -3597,8 +3591,6 @@
                 <w:rFonts w:asciiTheme="majorBidi" w:hAnsiTheme="majorBidi" w:cstheme="majorBidi"/>
               </w:rPr>
             </w:pPr>
-            <w:bookmarkStart w:id="0" w:name="_GoBack"/>
-            <w:bookmarkEnd w:id="0"/>
           </w:p>
         </w:tc>
         <w:tc>
